--- a/项目启动阶段作业/问题分工/问题分析2-mx.docx
+++ b/项目启动阶段作业/问题分工/问题分析2-mx.docx
@@ -332,7 +332,6 @@
           <w:p>
             <w:pPr>
               <w:rPr>
-                <w:rFonts w:hint="eastAsia"/>
                 <w:lang w:eastAsia="zh-CN"/>
               </w:rPr>
             </w:pPr>
@@ -436,11 +435,13 @@
     <w:p>
       <w:pPr>
         <w:rPr>
+          <w:color w:val="70AD47" w:themeColor="accent6"/>
           <w:lang w:eastAsia="zh-CN"/>
         </w:rPr>
       </w:pPr>
       <w:r>
         <w:rPr>
+          <w:color w:val="70AD47" w:themeColor="accent6"/>
           <w:lang w:eastAsia="zh-CN"/>
         </w:rPr>
         <w:t>问题：</w:t>
@@ -448,60 +449,91 @@
       <w:r>
         <w:rPr>
           <w:rFonts w:hint="eastAsia"/>
+          <w:color w:val="70AD47" w:themeColor="accent6"/>
           <w:lang w:eastAsia="zh-CN"/>
         </w:rPr>
         <w:t>某些</w:t>
       </w:r>
       <w:r>
         <w:rPr>
-          <w:lang w:eastAsia="zh-CN"/>
-        </w:rPr>
-        <w:t>菜品的销量不好，</w:t>
+          <w:color w:val="70AD47" w:themeColor="accent6"/>
+          <w:lang w:eastAsia="zh-CN"/>
+        </w:rPr>
+        <w:t>菜品的销量</w:t>
       </w:r>
       <w:r>
         <w:rPr>
           <w:rFonts w:hint="eastAsia"/>
-          <w:lang w:eastAsia="zh-CN"/>
-        </w:rPr>
-        <w:t>无法</w:t>
-      </w:r>
-      <w:r>
-        <w:rPr>
-          <w:lang w:eastAsia="zh-CN"/>
-        </w:rPr>
-        <w:t>了解原因</w:t>
+          <w:color w:val="70AD47" w:themeColor="accent6"/>
+          <w:lang w:eastAsia="zh-CN"/>
+        </w:rPr>
+        <w:t>不错</w:t>
+      </w:r>
+      <w:r>
+        <w:rPr>
+          <w:color w:val="70AD47" w:themeColor="accent6"/>
+          <w:lang w:eastAsia="zh-CN"/>
+        </w:rPr>
+        <w:t>，</w:t>
+      </w:r>
+      <w:r>
+        <w:rPr>
+          <w:rFonts w:hint="eastAsia"/>
+          <w:color w:val="70AD47" w:themeColor="accent6"/>
+          <w:lang w:eastAsia="zh-CN"/>
+        </w:rPr>
+        <w:t>但不知道</w:t>
+      </w:r>
+      <w:r>
+        <w:rPr>
+          <w:color w:val="70AD47" w:themeColor="accent6"/>
+          <w:lang w:eastAsia="zh-CN"/>
+        </w:rPr>
+        <w:t>销量多的原因以及怎么变得更好</w:t>
       </w:r>
     </w:p>
     <w:p>
       <w:pPr>
         <w:rPr>
+          <w:color w:val="70AD47" w:themeColor="accent6"/>
           <w:lang w:eastAsia="zh-CN"/>
         </w:rPr>
       </w:pPr>
       <w:r>
         <w:rPr>
+          <w:color w:val="70AD47" w:themeColor="accent6"/>
           <w:lang w:eastAsia="zh-CN"/>
         </w:rPr>
         <w:t>不明确性：</w:t>
       </w:r>
       <w:r>
         <w:rPr>
-          <w:lang w:eastAsia="zh-CN"/>
-        </w:rPr>
-        <w:t>什么因素导致了食堂销售人员</w:t>
+          <w:color w:val="70AD47" w:themeColor="accent6"/>
+          <w:lang w:eastAsia="zh-CN"/>
+        </w:rPr>
+        <w:t>什么</w:t>
       </w:r>
       <w:r>
         <w:rPr>
           <w:rFonts w:hint="eastAsia"/>
-          <w:lang w:eastAsia="zh-CN"/>
-        </w:rPr>
-        <w:t>无法理解</w:t>
-      </w:r>
-      <w:r>
-        <w:rPr>
-          <w:lang w:eastAsia="zh-CN"/>
-        </w:rPr>
-        <w:t>销量不好的原因</w:t>
+          <w:color w:val="70AD47" w:themeColor="accent6"/>
+          <w:lang w:eastAsia="zh-CN"/>
+        </w:rPr>
+        <w:t>是菜品</w:t>
+      </w:r>
+      <w:r>
+        <w:rPr>
+          <w:color w:val="70AD47" w:themeColor="accent6"/>
+          <w:lang w:eastAsia="zh-CN"/>
+        </w:rPr>
+        <w:t>销量好的</w:t>
+      </w:r>
+      <w:r>
+        <w:rPr>
+          <w:color w:val="70AD47" w:themeColor="accent6"/>
+          <w:lang w:eastAsia="zh-CN"/>
+        </w:rPr>
+        <w:t>原因</w:t>
       </w:r>
     </w:p>
     <w:p>
@@ -534,12 +566,14 @@
     <w:p>
       <w:pPr>
         <w:rPr>
+          <w:color w:val="70AD47" w:themeColor="accent6"/>
           <w:lang w:eastAsia="zh-CN"/>
         </w:rPr>
       </w:pPr>
       <w:r>
         <w:rPr>
           <w:rFonts w:hint="eastAsia"/>
+          <w:color w:val="70AD47" w:themeColor="accent6"/>
           <w:lang w:eastAsia="zh-CN"/>
         </w:rPr>
         <w:t>P2</w:t>
@@ -547,12 +581,14 @@
       <w:r>
         <w:rPr>
           <w:rFonts w:hint="eastAsia"/>
+          <w:color w:val="70AD47" w:themeColor="accent6"/>
           <w:lang w:eastAsia="zh-CN"/>
         </w:rPr>
         <w:t>的</w:t>
       </w:r>
       <w:r>
         <w:rPr>
+          <w:color w:val="70AD47" w:themeColor="accent6"/>
           <w:lang w:eastAsia="zh-CN"/>
         </w:rPr>
         <w:t>鱼骨图</w:t>
@@ -561,23 +597,19 @@
     <w:p>
       <w:pPr>
         <w:rPr>
-          <w:rFonts w:hint="eastAsia"/>
           <w:lang w:eastAsia="zh-CN"/>
         </w:rPr>
       </w:pPr>
-      <w:bookmarkStart w:id="4" w:name="_GoBack"/>
-      <w:r>
-        <w:rPr>
-          <w:rFonts w:hint="eastAsia"/>
+      <w:r>
+        <w:rPr>
           <w:noProof/>
           <w:lang w:eastAsia="zh-CN"/>
         </w:rPr>
-        <w:lastRenderedPageBreak/>
         <w:drawing>
-          <wp:inline distT="0" distB="0" distL="0" distR="0" wp14:anchorId="0DE3A5BA" wp14:editId="7E8FF522">
-            <wp:extent cx="5264150" cy="2044065"/>
-            <wp:effectExtent l="0" t="0" r="0" b="0"/>
-            <wp:docPr id="1" name="图片 1" descr="../../../../P2鱼骨图.png"/>
+          <wp:inline distT="0" distB="0" distL="0" distR="0" wp14:anchorId="5ACC81B6" wp14:editId="23DC1D20">
+            <wp:extent cx="5270500" cy="1716405"/>
+            <wp:effectExtent l="0" t="0" r="12700" b="10795"/>
+            <wp:docPr id="2" name="图片 2"/>
             <wp:cNvGraphicFramePr>
               <a:graphicFrameLocks xmlns:a="http://schemas.openxmlformats.org/drawingml/2006/main" noChangeAspect="1"/>
             </wp:cNvGraphicFramePr>
@@ -585,36 +617,23 @@
               <a:graphicData uri="http://schemas.openxmlformats.org/drawingml/2006/picture">
                 <pic:pic xmlns:pic="http://schemas.openxmlformats.org/drawingml/2006/picture">
                   <pic:nvPicPr>
-                    <pic:cNvPr id="0" name="Picture 1" descr="../../../../P2鱼骨图.png"/>
-                    <pic:cNvPicPr>
-                      <a:picLocks noChangeAspect="1" noChangeArrowheads="1"/>
-                    </pic:cNvPicPr>
+                    <pic:cNvPr id="1" name=""/>
+                    <pic:cNvPicPr/>
                   </pic:nvPicPr>
                   <pic:blipFill>
-                    <a:blip r:embed="rId4">
-                      <a:extLst>
-                        <a:ext uri="{28A0092B-C50C-407E-A947-70E740481C1C}">
-                          <a14:useLocalDpi xmlns:a14="http://schemas.microsoft.com/office/drawing/2010/main" val="0"/>
-                        </a:ext>
-                      </a:extLst>
-                    </a:blip>
-                    <a:srcRect/>
+                    <a:blip r:embed="rId4"/>
                     <a:stretch>
                       <a:fillRect/>
                     </a:stretch>
                   </pic:blipFill>
-                  <pic:spPr bwMode="auto">
+                  <pic:spPr>
                     <a:xfrm>
                       <a:off x="0" y="0"/>
-                      <a:ext cx="5264150" cy="2044065"/>
+                      <a:ext cx="5270500" cy="1716405"/>
                     </a:xfrm>
                     <a:prstGeom prst="rect">
                       <a:avLst/>
                     </a:prstGeom>
-                    <a:noFill/>
-                    <a:ln>
-                      <a:noFill/>
-                    </a:ln>
                   </pic:spPr>
                 </pic:pic>
               </a:graphicData>
@@ -622,7 +641,13 @@
           </wp:inline>
         </w:drawing>
       </w:r>
-      <w:bookmarkEnd w:id="4"/>
+    </w:p>
+    <w:p>
+      <w:pPr>
+        <w:rPr>
+          <w:lang w:eastAsia="zh-CN"/>
+        </w:rPr>
+      </w:pPr>
     </w:p>
     <w:p>
       <w:pPr>
@@ -870,6 +895,22 @@
               </w:rPr>
               <w:t>食堂消费者</w:t>
             </w:r>
+            <w:bookmarkStart w:id="4" w:name="_GoBack"/>
+            <w:r>
+              <w:rPr>
+                <w:color w:val="70AD47" w:themeColor="accent6"/>
+                <w:lang w:eastAsia="zh-CN"/>
+              </w:rPr>
+              <w:t>、</w:t>
+            </w:r>
+            <w:r>
+              <w:rPr>
+                <w:color w:val="70AD47" w:themeColor="accent6"/>
+                <w:lang w:eastAsia="zh-CN"/>
+              </w:rPr>
+              <w:t>食堂销售人员</w:t>
+            </w:r>
+            <w:bookmarkEnd w:id="4"/>
           </w:p>
         </w:tc>
       </w:tr>
@@ -1962,343 +2003,6 @@
               </w:rPr>
               <w:t>产生代价</w:t>
             </w:r>
-          </w:p>
-        </w:tc>
-      </w:tr>
-    </w:tbl>
-    <w:p>
-      <w:pPr>
-        <w:rPr>
-          <w:lang w:eastAsia="zh-CN"/>
-        </w:rPr>
-      </w:pPr>
-    </w:p>
-    <w:p>
-      <w:pPr>
-        <w:rPr>
-          <w:lang w:eastAsia="zh-CN"/>
-        </w:rPr>
-      </w:pPr>
-      <w:r>
-        <w:rPr>
-          <w:rFonts w:hint="eastAsia"/>
-          <w:lang w:eastAsia="zh-CN"/>
-        </w:rPr>
-        <w:t>3.2</w:t>
-      </w:r>
-      <w:r>
-        <w:rPr>
-          <w:lang w:eastAsia="zh-CN"/>
-        </w:rPr>
-        <w:t>确定系统特性和解决方案的边界</w:t>
-      </w:r>
-    </w:p>
-    <w:tbl>
-      <w:tblPr>
-        <w:tblStyle w:val="a3"/>
-        <w:tblW w:w="0" w:type="auto"/>
-        <w:tblLook w:val="04A0" w:firstRow="1" w:lastRow="0" w:firstColumn="1" w:lastColumn="0" w:noHBand="0" w:noVBand="1"/>
-      </w:tblPr>
-      <w:tblGrid>
-        <w:gridCol w:w="1555"/>
-        <w:gridCol w:w="6735"/>
-      </w:tblGrid>
-      <w:tr>
-        <w:tc>
-          <w:tcPr>
-            <w:tcW w:w="1555" w:type="dxa"/>
-          </w:tcPr>
-          <w:p>
-            <w:pPr>
-              <w:rPr>
-                <w:lang w:eastAsia="zh-CN"/>
-              </w:rPr>
-            </w:pPr>
-            <w:r>
-              <w:rPr>
-                <w:lang w:eastAsia="zh-CN"/>
-              </w:rPr>
-              <w:t>问题ID</w:t>
-            </w:r>
-          </w:p>
-        </w:tc>
-        <w:tc>
-          <w:tcPr>
-            <w:tcW w:w="6735" w:type="dxa"/>
-          </w:tcPr>
-          <w:p>
-            <w:pPr>
-              <w:rPr>
-                <w:lang w:eastAsia="zh-CN"/>
-              </w:rPr>
-            </w:pPr>
-          </w:p>
-        </w:tc>
-      </w:tr>
-      <w:tr>
-        <w:tc>
-          <w:tcPr>
-            <w:tcW w:w="1555" w:type="dxa"/>
-          </w:tcPr>
-          <w:p>
-            <w:pPr>
-              <w:rPr>
-                <w:lang w:eastAsia="zh-CN"/>
-              </w:rPr>
-            </w:pPr>
-            <w:r>
-              <w:rPr>
-                <w:lang w:eastAsia="zh-CN"/>
-              </w:rPr>
-              <w:t>目标</w:t>
-            </w:r>
-          </w:p>
-        </w:tc>
-        <w:tc>
-          <w:tcPr>
-            <w:tcW w:w="6735" w:type="dxa"/>
-          </w:tcPr>
-          <w:p>
-            <w:pPr>
-              <w:rPr>
-                <w:lang w:eastAsia="zh-CN"/>
-              </w:rPr>
-            </w:pPr>
-          </w:p>
-        </w:tc>
-      </w:tr>
-      <w:tr>
-        <w:tc>
-          <w:tcPr>
-            <w:tcW w:w="1555" w:type="dxa"/>
-          </w:tcPr>
-          <w:p>
-            <w:pPr>
-              <w:rPr>
-                <w:lang w:eastAsia="zh-CN"/>
-              </w:rPr>
-            </w:pPr>
-            <w:r>
-              <w:rPr>
-                <w:lang w:eastAsia="zh-CN"/>
-              </w:rPr>
-              <w:t>解决方案</w:t>
-            </w:r>
-          </w:p>
-        </w:tc>
-        <w:tc>
-          <w:tcPr>
-            <w:tcW w:w="6735" w:type="dxa"/>
-          </w:tcPr>
-          <w:p>
-            <w:pPr>
-              <w:rPr>
-                <w:lang w:eastAsia="zh-CN"/>
-              </w:rPr>
-            </w:pPr>
-          </w:p>
-        </w:tc>
-      </w:tr>
-      <w:tr>
-        <w:tc>
-          <w:tcPr>
-            <w:tcW w:w="1555" w:type="dxa"/>
-          </w:tcPr>
-          <w:p>
-            <w:pPr>
-              <w:rPr>
-                <w:lang w:eastAsia="zh-CN"/>
-              </w:rPr>
-            </w:pPr>
-            <w:r>
-              <w:rPr>
-                <w:lang w:eastAsia="zh-CN"/>
-              </w:rPr>
-              <w:t>系统特性</w:t>
-            </w:r>
-          </w:p>
-        </w:tc>
-        <w:tc>
-          <w:tcPr>
-            <w:tcW w:w="6735" w:type="dxa"/>
-          </w:tcPr>
-          <w:p>
-            <w:pPr>
-              <w:rPr>
-                <w:lang w:eastAsia="zh-CN"/>
-              </w:rPr>
-            </w:pPr>
-          </w:p>
-        </w:tc>
-      </w:tr>
-    </w:tbl>
-    <w:p>
-      <w:pPr>
-        <w:rPr>
-          <w:lang w:eastAsia="zh-CN"/>
-        </w:rPr>
-      </w:pPr>
-    </w:p>
-    <w:p>
-      <w:pPr>
-        <w:rPr>
-          <w:lang w:eastAsia="zh-CN"/>
-        </w:rPr>
-      </w:pPr>
-    </w:p>
-    <w:p>
-      <w:pPr>
-        <w:rPr>
-          <w:lang w:eastAsia="zh-CN"/>
-        </w:rPr>
-      </w:pPr>
-      <w:r>
-        <w:rPr>
-          <w:lang w:eastAsia="zh-CN"/>
-        </w:rPr>
-        <w:t>3.3确定解决方案的约束</w:t>
-      </w:r>
-    </w:p>
-    <w:tbl>
-      <w:tblPr>
-        <w:tblStyle w:val="a3"/>
-        <w:tblW w:w="0" w:type="auto"/>
-        <w:tblLook w:val="04A0" w:firstRow="1" w:lastRow="0" w:firstColumn="1" w:lastColumn="0" w:noHBand="0" w:noVBand="1"/>
-      </w:tblPr>
-      <w:tblGrid>
-        <w:gridCol w:w="1555"/>
-        <w:gridCol w:w="3260"/>
-        <w:gridCol w:w="3475"/>
-      </w:tblGrid>
-      <w:tr>
-        <w:tc>
-          <w:tcPr>
-            <w:tcW w:w="1555" w:type="dxa"/>
-          </w:tcPr>
-          <w:p>
-            <w:pPr>
-              <w:rPr>
-                <w:lang w:eastAsia="zh-CN"/>
-              </w:rPr>
-            </w:pPr>
-            <w:r>
-              <w:rPr>
-                <w:lang w:eastAsia="zh-CN"/>
-              </w:rPr>
-              <w:t>约束源</w:t>
-            </w:r>
-          </w:p>
-        </w:tc>
-        <w:tc>
-          <w:tcPr>
-            <w:tcW w:w="3260" w:type="dxa"/>
-          </w:tcPr>
-          <w:p>
-            <w:pPr>
-              <w:rPr>
-                <w:lang w:eastAsia="zh-CN"/>
-              </w:rPr>
-            </w:pPr>
-            <w:r>
-              <w:rPr>
-                <w:lang w:eastAsia="zh-CN"/>
-              </w:rPr>
-              <w:t>约束</w:t>
-            </w:r>
-          </w:p>
-        </w:tc>
-        <w:tc>
-          <w:tcPr>
-            <w:tcW w:w="3475" w:type="dxa"/>
-          </w:tcPr>
-          <w:p>
-            <w:pPr>
-              <w:rPr>
-                <w:lang w:eastAsia="zh-CN"/>
-              </w:rPr>
-            </w:pPr>
-            <w:r>
-              <w:rPr>
-                <w:lang w:eastAsia="zh-CN"/>
-              </w:rPr>
-              <w:t>理由</w:t>
-            </w:r>
-          </w:p>
-        </w:tc>
-      </w:tr>
-      <w:tr>
-        <w:tc>
-          <w:tcPr>
-            <w:tcW w:w="1555" w:type="dxa"/>
-          </w:tcPr>
-          <w:p>
-            <w:pPr>
-              <w:rPr>
-                <w:lang w:eastAsia="zh-CN"/>
-              </w:rPr>
-            </w:pPr>
-          </w:p>
-        </w:tc>
-        <w:tc>
-          <w:tcPr>
-            <w:tcW w:w="3260" w:type="dxa"/>
-          </w:tcPr>
-          <w:p>
-            <w:pPr>
-              <w:rPr>
-                <w:lang w:eastAsia="zh-CN"/>
-              </w:rPr>
-            </w:pPr>
-          </w:p>
-        </w:tc>
-        <w:tc>
-          <w:tcPr>
-            <w:tcW w:w="3475" w:type="dxa"/>
-          </w:tcPr>
-          <w:p>
-            <w:pPr>
-              <w:rPr>
-                <w:lang w:eastAsia="zh-CN"/>
-              </w:rPr>
-            </w:pPr>
-          </w:p>
-        </w:tc>
-      </w:tr>
-      <w:tr>
-        <w:tc>
-          <w:tcPr>
-            <w:tcW w:w="1555" w:type="dxa"/>
-          </w:tcPr>
-          <w:p>
-            <w:pPr>
-              <w:rPr>
-                <w:lang w:eastAsia="zh-CN"/>
-              </w:rPr>
-            </w:pPr>
-          </w:p>
-        </w:tc>
-        <w:tc>
-          <w:tcPr>
-            <w:tcW w:w="3260" w:type="dxa"/>
-          </w:tcPr>
-          <w:p>
-            <w:pPr>
-              <w:rPr>
-                <w:lang w:eastAsia="zh-CN"/>
-              </w:rPr>
-            </w:pPr>
-          </w:p>
-        </w:tc>
-        <w:tc>
-          <w:tcPr>
-            <w:tcW w:w="3475" w:type="dxa"/>
-          </w:tcPr>
-          <w:p>
-            <w:pPr>
-              <w:rPr>
-                <w:lang w:eastAsia="zh-CN"/>
-              </w:rPr>
-            </w:pPr>
           </w:p>
         </w:tc>
       </w:tr>
@@ -2725,6 +2429,28 @@
       <w:jc w:val="both"/>
     </w:pPr>
   </w:style>
+  <w:style w:type="paragraph" w:styleId="2">
+    <w:name w:val="heading 2"/>
+    <w:basedOn w:val="a"/>
+    <w:next w:val="a"/>
+    <w:link w:val="20"/>
+    <w:uiPriority w:val="9"/>
+    <w:unhideWhenUsed/>
+    <w:qFormat/>
+    <w:rsid w:val="00504FEC"/>
+    <w:pPr>
+      <w:keepNext/>
+      <w:keepLines/>
+      <w:spacing w:before="40"/>
+      <w:outlineLvl w:val="1"/>
+    </w:pPr>
+    <w:rPr>
+      <w:rFonts w:asciiTheme="majorHAnsi" w:eastAsiaTheme="majorEastAsia" w:hAnsiTheme="majorHAnsi" w:cstheme="majorBidi"/>
+      <w:color w:val="2E74B5" w:themeColor="accent1" w:themeShade="BF"/>
+      <w:sz w:val="26"/>
+      <w:szCs w:val="26"/>
+    </w:rPr>
+  </w:style>
   <w:style w:type="character" w:default="1" w:styleId="a0">
     <w:name w:val="Default Paragraph Font"/>
     <w:uiPriority w:val="1"/>
@@ -2774,6 +2500,19 @@
         <w:right w:w="108" w:type="dxa"/>
       </w:tblCellMar>
     </w:tblPr>
+  </w:style>
+  <w:style w:type="character" w:customStyle="1" w:styleId="20">
+    <w:name w:val="标题 2字符"/>
+    <w:basedOn w:val="a0"/>
+    <w:link w:val="2"/>
+    <w:uiPriority w:val="9"/>
+    <w:rsid w:val="00504FEC"/>
+    <w:rPr>
+      <w:rFonts w:asciiTheme="majorHAnsi" w:eastAsiaTheme="majorEastAsia" w:hAnsiTheme="majorHAnsi" w:cstheme="majorBidi"/>
+      <w:color w:val="2E74B5" w:themeColor="accent1" w:themeShade="BF"/>
+      <w:sz w:val="26"/>
+      <w:szCs w:val="26"/>
+    </w:rPr>
   </w:style>
 </w:styles>
 </file>
